--- a/Issues Found.docx
+++ b/Issues Found.docx
@@ -32,16 +32,20 @@
       <w:pPr>
         <w:pStyle w:val="28"/>
         <w:numPr>
+          <w:ilvl w:val="0"/>
           <w:numId w:val="0"/>
         </w:numPr>
         <w:spacing w:after="160" w:line="259" w:lineRule="auto"/>
         <w:contextualSpacing/>
       </w:pPr>
+      <w:bookmarkStart w:id="0" w:name="_GoBack"/>
+      <w:bookmarkEnd w:id="0"/>
     </w:p>
     <w:p>
       <w:pPr>
         <w:pStyle w:val="28"/>
         <w:numPr>
+          <w:ilvl w:val="0"/>
           <w:numId w:val="0"/>
         </w:numPr>
         <w:spacing w:after="160" w:line="259" w:lineRule="auto"/>
@@ -52,6 +56,7 @@
       <w:pPr>
         <w:pStyle w:val="28"/>
         <w:numPr>
+          <w:ilvl w:val="0"/>
           <w:numId w:val="0"/>
         </w:numPr>
         <w:spacing w:after="160" w:line="259" w:lineRule="auto"/>
@@ -74,6 +79,7 @@
       <w:pPr>
         <w:pStyle w:val="28"/>
         <w:numPr>
+          <w:ilvl w:val="0"/>
           <w:numId w:val="0"/>
         </w:numPr>
         <w:spacing w:after="160" w:line="259" w:lineRule="auto"/>
@@ -84,6 +90,7 @@
       <w:pPr>
         <w:pStyle w:val="28"/>
         <w:numPr>
+          <w:ilvl w:val="0"/>
           <w:numId w:val="0"/>
         </w:numPr>
         <w:spacing w:after="160" w:line="259" w:lineRule="auto"/>
@@ -106,6 +113,7 @@
       <w:pPr>
         <w:pStyle w:val="28"/>
         <w:numPr>
+          <w:ilvl w:val="0"/>
           <w:numId w:val="0"/>
         </w:numPr>
         <w:spacing w:after="160" w:line="259" w:lineRule="auto"/>
@@ -134,6 +142,7 @@
       <w:pPr>
         <w:pStyle w:val="28"/>
         <w:numPr>
+          <w:ilvl w:val="0"/>
           <w:numId w:val="0"/>
         </w:numPr>
         <w:spacing w:after="160" w:line="259" w:lineRule="auto"/>
@@ -149,15 +158,7 @@
         </w:numPr>
       </w:pPr>
       <w:r>
-        <w:t>When asked if I received the information, if I answer “</w:t>
-      </w:r>
-      <w:bookmarkStart w:id="0" w:name="_GoBack"/>
-      <w:r>
-        <w:t>Maybe</w:t>
-      </w:r>
-      <w:bookmarkEnd w:id="0"/>
-      <w:r>
-        <w:t xml:space="preserve">” the bot freaks out and goes into a loop. </w:t>
+        <w:t xml:space="preserve">When asked if I received the information, if I answer “Maybe” the bot freaks out and goes into a loop. </w:t>
       </w:r>
     </w:p>
     <w:p>
@@ -926,6 +927,7 @@
     <w:basedOn w:val="11"/>
     <w:link w:val="5"/>
     <w:semiHidden/>
+    <w:qFormat/>
     <w:uiPriority w:val="9"/>
     <w:rPr>
       <w:rFonts w:eastAsiaTheme="majorEastAsia" w:cstheme="majorBidi"/>
@@ -1434,23 +1436,6 @@
 </file>
 
 <file path=customXml/item1.xml><?xml version="1.0" encoding="utf-8"?>
-<p:properties xmlns:p="http://schemas.microsoft.com/office/2006/metadata/properties" xmlns:xsi="http://www.w3.org/2001/XMLSchema-instance" xmlns:pc="http://schemas.microsoft.com/office/infopath/2007/PartnerControls">
-  <documentManagement>
-    <_activity xmlns="6152deae-d372-4468-a2ab-752540cef057" xsi:nil="true"/>
-  </documentManagement>
-</p:properties>
-</file>
-
-<file path=customXml/item2.xml><?xml version="1.0" encoding="utf-8"?>
-<?mso-contentType ?>
-<FormTemplates xmlns="http://schemas.microsoft.com/sharepoint/v3/contenttype/forms">
-  <Display>DocumentLibraryForm</Display>
-  <Edit>DocumentLibraryForm</Edit>
-  <New>DocumentLibraryForm</New>
-</FormTemplates>
-</file>
-
-<file path=customXml/item3.xml><?xml version="1.0" encoding="utf-8"?>
 <ct:contentTypeSchema xmlns:ct="http://schemas.microsoft.com/office/2006/metadata/contentType" xmlns:ma="http://schemas.microsoft.com/office/2006/metadata/properties/metaAttributes" ct:_="" ma:_="" ma:contentTypeName="Document" ma:contentTypeID="0x0101001314154D27EFFE4EA829D2C1773F79E1" ma:contentTypeVersion="17" ma:contentTypeDescription="Create a new document." ma:contentTypeScope="" ma:versionID="0484bf6bdaf40e4e6fa04ab751829b4d">
   <xsd:schema xmlns:xsd="http://www.w3.org/2001/XMLSchema" xmlns:xs="http://www.w3.org/2001/XMLSchema" xmlns:p="http://schemas.microsoft.com/office/2006/metadata/properties" xmlns:ns3="6152deae-d372-4468-a2ab-752540cef057" xmlns:ns4="ac67998d-0007-4ce4-8e1e-be3b7b80e0c3" targetNamespace="http://schemas.microsoft.com/office/2006/metadata/properties" ma:root="true" ma:fieldsID="b45e8c9ded70e49106c99cb5ec831042" ns3:_="" ns4:_="">
     <xsd:import namespace="6152deae-d372-4468-a2ab-752540cef057"/>
@@ -1697,8 +1682,25 @@
 </ct:contentTypeSchema>
 </file>
 
+<file path=customXml/item2.xml><?xml version="1.0" encoding="utf-8"?>
+<?mso-contentType ?>
+<FormTemplates xmlns="http://schemas.microsoft.com/sharepoint/v3/contenttype/forms">
+  <Display>DocumentLibraryForm</Display>
+  <Edit>DocumentLibraryForm</Edit>
+  <New>DocumentLibraryForm</New>
+</FormTemplates>
+</file>
+
+<file path=customXml/item3.xml><?xml version="1.0" encoding="utf-8"?>
+<p:properties xmlns:p="http://schemas.microsoft.com/office/2006/metadata/properties" xmlns:xsi="http://www.w3.org/2001/XMLSchema-instance" xmlns:pc="http://schemas.microsoft.com/office/infopath/2007/PartnerControls">
+  <documentManagement>
+    <_activity xmlns="6152deae-d372-4468-a2ab-752540cef057" xsi:nil="true"/>
+  </documentManagement>
+</p:properties>
+</file>
+
 <file path=customXml/itemProps1.xml><?xml version="1.0" encoding="utf-8"?>
-<ds:datastoreItem xmlns:ds="http://schemas.openxmlformats.org/officeDocument/2006/customXml" ds:itemID="{4FEBB457-5CF3-4770-9780-33902FE4803D}">
+<ds:datastoreItem xmlns:ds="http://schemas.openxmlformats.org/officeDocument/2006/customXml" ds:itemID="{9F413C74-AD6A-4D9E-B9BD-0E651EA03D96}">
   <ds:schemaRefs/>
 </ds:datastoreItem>
 </file>
@@ -1710,7 +1712,7 @@
 </file>
 
 <file path=customXml/itemProps3.xml><?xml version="1.0" encoding="utf-8"?>
-<ds:datastoreItem xmlns:ds="http://schemas.openxmlformats.org/officeDocument/2006/customXml" ds:itemID="{9F413C74-AD6A-4D9E-B9BD-0E651EA03D96}">
+<ds:datastoreItem xmlns:ds="http://schemas.openxmlformats.org/officeDocument/2006/customXml" ds:itemID="{4FEBB457-5CF3-4770-9780-33902FE4803D}">
   <ds:schemaRefs/>
 </ds:datastoreItem>
 </file>